--- a/Brainstorm-Eval Questions.docx
+++ b/Brainstorm-Eval Questions.docx
@@ -423,27 +423,7 @@
           <w:sz w:val="24"/>
           <w:szCs w:val="24"/>
         </w:rPr>
-        <w:t xml:space="preserve">.csv -&gt; Total (recorded + unrecorded) alcohol per capita (15 +) </w:t>
-      </w:r>
-      <w:proofErr w:type="gramStart"/>
-      <w:r>
-        <w:rPr>
-          <w:bCs/>
-          <w:color w:val="24292E"/>
-          <w:sz w:val="24"/>
-          <w:szCs w:val="24"/>
-        </w:rPr>
-        <w:t>consumption’s</w:t>
-      </w:r>
-      <w:proofErr w:type="gramEnd"/>
-      <w:r>
-        <w:rPr>
-          <w:bCs/>
-          <w:color w:val="24292E"/>
-          <w:sz w:val="24"/>
-          <w:szCs w:val="24"/>
-        </w:rPr>
-        <w:t>.</w:t>
+        <w:t>.csv -&gt; Total (recorded + unrecorded) alcohol per capita (15 +) consumption’s.</w:t>
       </w:r>
     </w:p>
     <w:p>
@@ -893,15 +873,7 @@
           <w:sz w:val="24"/>
           <w:szCs w:val="24"/>
         </w:rPr>
-        <w:t>life expectancy at birth (</w:t>
-      </w:r>
-      <w:r>
-        <w:rPr>
-          <w:color w:val="24292E"/>
-          <w:sz w:val="24"/>
-          <w:szCs w:val="24"/>
-        </w:rPr>
-        <w:t>continuous -</w:t>
+        <w:t>life expectancy at birth (continuous -</w:t>
       </w:r>
       <w:r>
         <w:rPr>
@@ -917,15 +889,7 @@
           <w:sz w:val="24"/>
           <w:szCs w:val="24"/>
         </w:rPr>
-        <w:t>V</w:t>
-      </w:r>
-      <w:r>
-        <w:rPr>
-          <w:color w:val="24292E"/>
-          <w:sz w:val="24"/>
-          <w:szCs w:val="24"/>
-        </w:rPr>
-        <w:t xml:space="preserve">), </w:t>
+        <w:t xml:space="preserve">V), </w:t>
       </w:r>
       <w:r>
         <w:rPr>
@@ -1051,29 +1015,7 @@
           <w:sz w:val="24"/>
           <w:szCs w:val="24"/>
         </w:rPr>
-        <w:t xml:space="preserve">– can add a few more </w:t>
-      </w:r>
-      <w:proofErr w:type="gramStart"/>
-      <w:r>
-        <w:rPr>
-          <w:i/>
-          <w:iCs/>
-          <w:color w:val="24292E"/>
-          <w:sz w:val="24"/>
-          <w:szCs w:val="24"/>
-        </w:rPr>
-        <w:t>variables</w:t>
-      </w:r>
-      <w:proofErr w:type="gramEnd"/>
-      <w:r>
-        <w:rPr>
-          <w:i/>
-          <w:iCs/>
-          <w:color w:val="24292E"/>
-          <w:sz w:val="24"/>
-          <w:szCs w:val="24"/>
-        </w:rPr>
-        <w:t xml:space="preserve"> </w:t>
+        <w:t xml:space="preserve">– can add a few more variables </w:t>
       </w:r>
     </w:p>
     <w:p>
@@ -1447,10 +1389,13 @@
           <w:sz w:val="24"/>
           <w:szCs w:val="24"/>
         </w:rPr>
-        <w:t xml:space="preserve">Probably better for R Studio </w:t>
-      </w:r>
-      <w:proofErr w:type="gramStart"/>
-      <w:r>
+        <w:t xml:space="preserve">Probably better for R Studio at the moment </w:t>
+      </w:r>
+    </w:p>
+    <w:p>
+      <w:pPr>
+        <w:shd w:val="clear" w:color="auto" w:fill="FFFFFF"/>
+        <w:spacing w:after="60" w:line="240" w:lineRule="auto"/>
         <w:rPr>
           <w:bCs/>
           <w:i/>
@@ -1459,10 +1404,12 @@
           <w:sz w:val="24"/>
           <w:szCs w:val="24"/>
         </w:rPr>
-        <w:t>at the moment</w:t>
-      </w:r>
-      <w:proofErr w:type="gramEnd"/>
-      <w:r>
+      </w:pPr>
+    </w:p>
+    <w:p>
+      <w:pPr>
+        <w:shd w:val="clear" w:color="auto" w:fill="FFFFFF"/>
+        <w:spacing w:after="60" w:line="240" w:lineRule="auto"/>
         <w:rPr>
           <w:bCs/>
           <w:i/>
@@ -1471,13 +1418,8 @@
           <w:sz w:val="24"/>
           <w:szCs w:val="24"/>
         </w:rPr>
-        <w:t xml:space="preserve"> </w:t>
-      </w:r>
-    </w:p>
-    <w:p>
-      <w:pPr>
-        <w:shd w:val="clear" w:color="auto" w:fill="FFFFFF"/>
-        <w:spacing w:after="60" w:line="240" w:lineRule="auto"/>
+      </w:pPr>
+      <w:r>
         <w:rPr>
           <w:bCs/>
           <w:i/>
@@ -1486,7 +1428,8 @@
           <w:sz w:val="24"/>
           <w:szCs w:val="24"/>
         </w:rPr>
-      </w:pPr>
+        <w:t xml:space="preserve">Data wrangling in Python and then move to R-studio </w:t>
+      </w:r>
     </w:p>
     <w:p>
       <w:pPr>
@@ -1501,7 +1444,11 @@
           <w:szCs w:val="24"/>
         </w:rPr>
       </w:pPr>
-      <w:r>
+    </w:p>
+    <w:p>
+      <w:pPr>
+        <w:shd w:val="clear" w:color="auto" w:fill="FFFFFF"/>
+        <w:spacing w:after="60" w:line="240" w:lineRule="auto"/>
         <w:rPr>
           <w:bCs/>
           <w:i/>
@@ -1510,9 +1457,7 @@
           <w:sz w:val="24"/>
           <w:szCs w:val="24"/>
         </w:rPr>
-        <w:t>Data wrangling in Python and then move to R-</w:t>
-      </w:r>
-      <w:proofErr w:type="gramStart"/>
+      </w:pPr>
       <w:r>
         <w:rPr>
           <w:bCs/>
@@ -1522,10 +1467,13 @@
           <w:sz w:val="24"/>
           <w:szCs w:val="24"/>
         </w:rPr>
-        <w:t>studio</w:t>
-      </w:r>
-      <w:proofErr w:type="gramEnd"/>
-      <w:r>
+        <w:t xml:space="preserve">Add a machine learning in Python </w:t>
+      </w:r>
+    </w:p>
+    <w:p>
+      <w:pPr>
+        <w:shd w:val="clear" w:color="auto" w:fill="FFFFFF"/>
+        <w:spacing w:after="60" w:line="240" w:lineRule="auto"/>
         <w:rPr>
           <w:bCs/>
           <w:i/>
@@ -1534,8 +1482,7 @@
           <w:sz w:val="24"/>
           <w:szCs w:val="24"/>
         </w:rPr>
-        <w:t xml:space="preserve"> </w:t>
-      </w:r>
+      </w:pPr>
     </w:p>
     <w:p>
       <w:pPr>
@@ -1550,11 +1497,7 @@
           <w:szCs w:val="24"/>
         </w:rPr>
       </w:pPr>
-    </w:p>
-    <w:p>
-      <w:pPr>
-        <w:shd w:val="clear" w:color="auto" w:fill="FFFFFF"/>
-        <w:spacing w:after="60" w:line="240" w:lineRule="auto"/>
+      <w:r>
         <w:rPr>
           <w:bCs/>
           <w:i/>
@@ -1563,8 +1506,13 @@
           <w:sz w:val="24"/>
           <w:szCs w:val="24"/>
         </w:rPr>
-      </w:pPr>
-      <w:r>
+        <w:t xml:space="preserve">Python – </w:t>
+      </w:r>
+    </w:p>
+    <w:p>
+      <w:pPr>
+        <w:shd w:val="clear" w:color="auto" w:fill="FFFFFF"/>
+        <w:spacing w:after="60" w:line="240" w:lineRule="auto"/>
         <w:rPr>
           <w:bCs/>
           <w:i/>
@@ -1573,9 +1521,7 @@
           <w:sz w:val="24"/>
           <w:szCs w:val="24"/>
         </w:rPr>
-        <w:t xml:space="preserve">Add a machine learning in </w:t>
-      </w:r>
-      <w:proofErr w:type="gramStart"/>
+      </w:pPr>
       <w:r>
         <w:rPr>
           <w:bCs/>
@@ -1585,9 +1531,8 @@
           <w:sz w:val="24"/>
           <w:szCs w:val="24"/>
         </w:rPr>
-        <w:t>Python</w:t>
-      </w:r>
-      <w:proofErr w:type="gramEnd"/>
+        <w:t xml:space="preserve">Melt </w:t>
+      </w:r>
       <w:r>
         <w:rPr>
           <w:bCs/>
@@ -1597,106 +1542,7 @@
           <w:sz w:val="24"/>
           <w:szCs w:val="24"/>
         </w:rPr>
-        <w:t xml:space="preserve"> </w:t>
-      </w:r>
-    </w:p>
-    <w:p>
-      <w:pPr>
-        <w:shd w:val="clear" w:color="auto" w:fill="FFFFFF"/>
-        <w:spacing w:after="60" w:line="240" w:lineRule="auto"/>
-        <w:rPr>
-          <w:bCs/>
-          <w:i/>
-          <w:iCs/>
-          <w:color w:val="24292E"/>
-          <w:sz w:val="24"/>
-          <w:szCs w:val="24"/>
-        </w:rPr>
-      </w:pPr>
-    </w:p>
-    <w:p>
-      <w:pPr>
-        <w:shd w:val="clear" w:color="auto" w:fill="FFFFFF"/>
-        <w:spacing w:after="60" w:line="240" w:lineRule="auto"/>
-        <w:rPr>
-          <w:bCs/>
-          <w:i/>
-          <w:iCs/>
-          <w:color w:val="24292E"/>
-          <w:sz w:val="24"/>
-          <w:szCs w:val="24"/>
-        </w:rPr>
-      </w:pPr>
-      <w:r>
-        <w:rPr>
-          <w:bCs/>
-          <w:i/>
-          <w:iCs/>
-          <w:color w:val="24292E"/>
-          <w:sz w:val="24"/>
-          <w:szCs w:val="24"/>
-        </w:rPr>
-        <w:t xml:space="preserve">Python – </w:t>
-      </w:r>
-    </w:p>
-    <w:p>
-      <w:pPr>
-        <w:shd w:val="clear" w:color="auto" w:fill="FFFFFF"/>
-        <w:spacing w:after="60" w:line="240" w:lineRule="auto"/>
-        <w:rPr>
-          <w:bCs/>
-          <w:i/>
-          <w:iCs/>
-          <w:color w:val="24292E"/>
-          <w:sz w:val="24"/>
-          <w:szCs w:val="24"/>
-        </w:rPr>
-      </w:pPr>
-      <w:r>
-        <w:rPr>
-          <w:bCs/>
-          <w:i/>
-          <w:iCs/>
-          <w:color w:val="24292E"/>
-          <w:sz w:val="24"/>
-          <w:szCs w:val="24"/>
-        </w:rPr>
-        <w:t xml:space="preserve">Melt </w:t>
-      </w:r>
-      <w:r>
-        <w:rPr>
-          <w:bCs/>
-          <w:i/>
-          <w:iCs/>
-          <w:color w:val="24292E"/>
-          <w:sz w:val="24"/>
-          <w:szCs w:val="24"/>
-        </w:rPr>
-        <w:t xml:space="preserve">code – transformation with specific variables – change orientations with this </w:t>
-      </w:r>
-      <w:proofErr w:type="gramStart"/>
-      <w:r>
-        <w:rPr>
-          <w:bCs/>
-          <w:i/>
-          <w:iCs/>
-          <w:color w:val="24292E"/>
-          <w:sz w:val="24"/>
-          <w:szCs w:val="24"/>
-        </w:rPr>
-        <w:t>held  and</w:t>
-      </w:r>
-      <w:proofErr w:type="gramEnd"/>
-      <w:r>
-        <w:rPr>
-          <w:bCs/>
-          <w:i/>
-          <w:iCs/>
-          <w:color w:val="24292E"/>
-          <w:sz w:val="24"/>
-          <w:szCs w:val="24"/>
-        </w:rPr>
-        <w:t xml:space="preserve"> aggregated </w:t>
+        <w:t xml:space="preserve">code – transformation with specific variables – change orientations with this held  and aggregated </w:t>
       </w:r>
     </w:p>
     <w:p/>
@@ -1737,13 +1583,7 @@
         </w:numPr>
       </w:pPr>
       <w:r>
-        <w:t xml:space="preserve">Are variables that are measured as </w:t>
-      </w:r>
-      <w:r>
-        <w:t>rates (proportion/percentage)</w:t>
-      </w:r>
-      <w:r>
-        <w:t xml:space="preserve"> continuous?</w:t>
+        <w:t>Are variables that are measured as rates (proportion/percentage) continuous?</w:t>
       </w:r>
     </w:p>
     <w:p>
@@ -1773,15 +1613,10 @@
     <w:p/>
     <w:p>
       <w:r>
-        <w:t xml:space="preserve">Random forests if happiness scores are </w:t>
-      </w:r>
-      <w:proofErr w:type="gramStart"/>
-      <w:r>
-        <w:t>categorical</w:t>
-      </w:r>
-      <w:proofErr w:type="gramEnd"/>
-      <w:r>
-        <w:t xml:space="preserve"> </w:t>
+        <w:t>Random forests if happiness scores are categorical</w:t>
+      </w:r>
+      <w:r>
+        <w:t>.</w:t>
       </w:r>
     </w:p>
     <w:p/>
@@ -2454,23 +2289,13 @@
                 <w:color w:val="333333"/>
               </w:rPr>
             </w:pPr>
-            <w:proofErr w:type="spellStart"/>
-            <w:r>
-              <w:rPr>
-                <w:b/>
-                <w:bCs/>
-                <w:color w:val="333333"/>
-              </w:rPr>
-              <w:t>Bhapkar</w:t>
-            </w:r>
-            <w:proofErr w:type="spellEnd"/>
-            <w:r>
-              <w:rPr>
-                <w:b/>
-                <w:bCs/>
-                <w:color w:val="333333"/>
-              </w:rPr>
-              <w:t xml:space="preserve"> Chi-Square</w:t>
+            <w:r>
+              <w:rPr>
+                <w:b/>
+                <w:bCs/>
+                <w:color w:val="333333"/>
+              </w:rPr>
+              <w:t>Bhapkar Chi-Square</w:t>
             </w:r>
           </w:p>
         </w:tc>
@@ -2528,23 +2353,13 @@
                 <w:color w:val="333333"/>
               </w:rPr>
             </w:pPr>
-            <w:proofErr w:type="spellStart"/>
-            <w:r>
-              <w:rPr>
-                <w:b/>
-                <w:bCs/>
-                <w:color w:val="333333"/>
-              </w:rPr>
-              <w:t>McNemar</w:t>
-            </w:r>
-            <w:proofErr w:type="spellEnd"/>
-            <w:r>
-              <w:rPr>
-                <w:b/>
-                <w:bCs/>
-                <w:color w:val="333333"/>
-              </w:rPr>
-              <w:t xml:space="preserve"> Chi-Square</w:t>
+            <w:r>
+              <w:rPr>
+                <w:b/>
+                <w:bCs/>
+                <w:color w:val="333333"/>
+              </w:rPr>
+              <w:t>McNemar Chi-Square</w:t>
             </w:r>
           </w:p>
         </w:tc>
@@ -3341,21 +3156,7 @@
               <w:rPr>
                 <w:color w:val="333333"/>
               </w:rPr>
-              <w:t xml:space="preserve">For when you are drawing conclusions about your </w:t>
-            </w:r>
-            <w:proofErr w:type="gramStart"/>
-            <w:r>
-              <w:rPr>
-                <w:color w:val="333333"/>
-              </w:rPr>
-              <w:t>data, and</w:t>
-            </w:r>
-            <w:proofErr w:type="gramEnd"/>
-            <w:r>
-              <w:rPr>
-                <w:color w:val="333333"/>
-              </w:rPr>
-              <w:t xml:space="preserve"> have a continuous IV with a continuous DV.</w:t>
+              <w:t>For when you are drawing conclusions about your data, and have a continuous IV with a continuous DV.</w:t>
             </w:r>
           </w:p>
         </w:tc>
@@ -3804,21 +3605,7 @@
               <w:rPr>
                 <w:color w:val="333333"/>
               </w:rPr>
-              <w:t xml:space="preserve">For when you are making associations about your data, are validating a scale, you are validating that scale for the first time, and you </w:t>
-            </w:r>
-            <w:proofErr w:type="gramStart"/>
-            <w:r>
-              <w:rPr>
-                <w:color w:val="333333"/>
-              </w:rPr>
-              <w:t>don't</w:t>
-            </w:r>
-            <w:proofErr w:type="gramEnd"/>
-            <w:r>
-              <w:rPr>
-                <w:color w:val="333333"/>
-              </w:rPr>
-              <w:t xml:space="preserve"> care if you have the minimum number of factors.</w:t>
+              <w:t>For when you are making associations about your data, are validating a scale, you are validating that scale for the first time, and you don't care if you have the minimum number of factors.</w:t>
             </w:r>
           </w:p>
         </w:tc>
@@ -3882,21 +3669,7 @@
               <w:rPr>
                 <w:color w:val="333333"/>
               </w:rPr>
-              <w:t xml:space="preserve">For when you are making associations about your </w:t>
-            </w:r>
-            <w:proofErr w:type="gramStart"/>
-            <w:r>
-              <w:rPr>
-                <w:color w:val="333333"/>
-              </w:rPr>
-              <w:t>data, and</w:t>
-            </w:r>
-            <w:proofErr w:type="gramEnd"/>
-            <w:r>
-              <w:rPr>
-                <w:color w:val="333333"/>
-              </w:rPr>
-              <w:t xml:space="preserve"> are trying to create a theory.</w:t>
+              <w:t>For when you are making associations about your data, and are trying to create a theory.</w:t>
             </w:r>
           </w:p>
         </w:tc>
@@ -4024,21 +3797,7 @@
               <w:rPr>
                 <w:color w:val="333333"/>
               </w:rPr>
-              <w:t xml:space="preserve">For when you are making associations about your data and have two </w:t>
-            </w:r>
-            <w:proofErr w:type="spellStart"/>
-            <w:r>
-              <w:rPr>
-                <w:color w:val="333333"/>
-              </w:rPr>
-              <w:t>continuos</w:t>
-            </w:r>
-            <w:proofErr w:type="spellEnd"/>
-            <w:r>
-              <w:rPr>
-                <w:color w:val="333333"/>
-              </w:rPr>
-              <w:t xml:space="preserve"> variables.</w:t>
+              <w:t>For when you are making associations about your data and have two continuos variables.</w:t>
             </w:r>
           </w:p>
         </w:tc>
